--- a/acompanhamento projeto/Plano de Interacao 2.docx
+++ b/acompanhamento projeto/Plano de Interacao 2.docx
@@ -35,6 +35,9 @@
       </w:pPr>
       <w:r>
         <w:t>Plano de Iteração</w:t>
+      </w:r>
+      <w:r>
+        <w:t xml:space="preserve"> 2</w:t>
       </w:r>
     </w:p>
     <w:p/>
@@ -220,6 +223,8 @@
               </w:rPr>
               <w:t>/09/2013</w:t>
             </w:r>
+            <w:bookmarkStart w:id="1" w:name="_GoBack"/>
+            <w:bookmarkEnd w:id="1"/>
           </w:p>
         </w:tc>
       </w:tr>
@@ -3044,8 +3049,6 @@
         </w:rPr>
         <w:t>Validação com os Stakeholders os primeiros requisitos do projeto.</w:t>
       </w:r>
-      <w:bookmarkStart w:id="1" w:name="_GoBack"/>
-      <w:bookmarkEnd w:id="1"/>
     </w:p>
     <w:p/>
     <w:p>
@@ -3643,7 +3646,7 @@
               <w:rStyle w:val="Nmerodepgina"/>
               <w:noProof/>
             </w:rPr>
-            <w:t>3</w:t>
+            <w:t>1</w:t>
           </w:r>
           <w:r>
             <w:rPr>
@@ -3669,15 +3672,29 @@
             </w:rPr>
             <w:t xml:space="preserve"> </w:t>
           </w:r>
-          <w:fldSimple w:instr=" NUMPAGES  \* MERGEFORMAT ">
-            <w:r>
-              <w:rPr>
-                <w:rStyle w:val="Nmerodepgina"/>
-                <w:noProof/>
-              </w:rPr>
-              <w:t>3</w:t>
-            </w:r>
-          </w:fldSimple>
+          <w:r>
+            <w:fldChar w:fldCharType="begin"/>
+          </w:r>
+          <w:r>
+            <w:instrText xml:space="preserve"> NUMPAGES  \* MERGEFORMAT </w:instrText>
+          </w:r>
+          <w:r>
+            <w:fldChar w:fldCharType="separate"/>
+          </w:r>
+          <w:r>
+            <w:rPr>
+              <w:rStyle w:val="Nmerodepgina"/>
+              <w:noProof/>
+            </w:rPr>
+            <w:t>3</w:t>
+          </w:r>
+          <w:r>
+            <w:rPr>
+              <w:rStyle w:val="Nmerodepgina"/>
+              <w:noProof/>
+            </w:rPr>
+            <w:fldChar w:fldCharType="end"/>
+          </w:r>
         </w:p>
       </w:tc>
     </w:tr>
@@ -3785,10 +3802,16 @@
         </w:tcPr>
         <w:p>
           <w:r>
-            <w:t xml:space="preserve">  Data:  15</w:t>
+            <w:t xml:space="preserve">  Data:  08</w:t>
           </w:r>
           <w:r>
-            <w:t>/10/2013</w:t>
+            <w:t>/1</w:t>
+          </w:r>
+          <w:r>
+            <w:t>1</w:t>
+          </w:r>
+          <w:r>
+            <w:t>/2013</w:t>
           </w:r>
         </w:p>
       </w:tc>
